--- a/Технологическая практика/Индивидуальное задание на практику.docx
+++ b/Технологическая практика/Индивидуальное задание на практику.docx
@@ -47,7 +47,7 @@
       <w:pPr>
         <w:widowControl/>
         <w:shd w:val="clear" w:color="auto" w:fill="FFFFFF"/>
-        <w:spacing w:line="276" w:lineRule="auto"/>
+        <w:spacing w:line="360" w:lineRule="auto"/>
         <w:rPr>
           <w:bCs/>
           <w:color w:val="000000"/>
@@ -139,7 +139,7 @@
       <w:pPr>
         <w:widowControl/>
         <w:shd w:val="clear" w:color="auto" w:fill="FFFFFF"/>
-        <w:spacing w:before="240" w:line="276" w:lineRule="auto"/>
+        <w:spacing w:line="360" w:lineRule="auto"/>
         <w:rPr>
           <w:bCs/>
           <w:color w:val="000000"/>
@@ -261,7 +261,7 @@
       <w:pPr>
         <w:widowControl/>
         <w:shd w:val="clear" w:color="auto" w:fill="FFFFFF"/>
-        <w:spacing w:before="240" w:line="276" w:lineRule="auto"/>
+        <w:spacing w:line="360" w:lineRule="auto"/>
         <w:rPr>
           <w:bCs/>
           <w:color w:val="000000"/>
@@ -394,7 +394,7 @@
       <w:pPr>
         <w:widowControl/>
         <w:shd w:val="clear" w:color="auto" w:fill="FFFFFF"/>
-        <w:spacing w:before="240"/>
+        <w:spacing w:line="360" w:lineRule="auto"/>
         <w:ind w:right="43"/>
         <w:jc w:val="both"/>
         <w:rPr>
@@ -451,6 +451,193 @@
           <w:u w:val="single"/>
         </w:rPr>
         <w:tab/>
+      </w:r>
+      <w:r>
+        <w:rPr>
+          <w:bCs/>
+          <w:color w:val="000000"/>
+          <w:sz w:val="26"/>
+          <w:szCs w:val="26"/>
+          <w:u w:val="single"/>
+        </w:rPr>
+        <w:tab/>
+      </w:r>
+      <w:r>
+        <w:rPr>
+          <w:bCs/>
+          <w:color w:val="000000"/>
+          <w:sz w:val="26"/>
+          <w:szCs w:val="26"/>
+          <w:u w:val="single"/>
+        </w:rPr>
+        <w:tab/>
+      </w:r>
+    </w:p>
+    <w:p>
+      <w:pPr>
+        <w:widowControl/>
+        <w:shd w:val="clear" w:color="auto" w:fill="FFFFFF"/>
+        <w:spacing w:line="360" w:lineRule="auto"/>
+        <w:ind w:right="43"/>
+        <w:jc w:val="both"/>
+        <w:rPr>
+          <w:bCs/>
+          <w:color w:val="000000"/>
+          <w:sz w:val="26"/>
+          <w:szCs w:val="26"/>
+        </w:rPr>
+      </w:pPr>
+      <w:r>
+        <w:rPr>
+          <w:bCs/>
+          <w:color w:val="000000"/>
+          <w:sz w:val="26"/>
+          <w:szCs w:val="26"/>
+        </w:rPr>
+        <w:t>{Весенний/Осенний} семестр 20</w:t>
+      </w:r>
+      <w:r>
+        <w:rPr>
+          <w:bCs/>
+          <w:color w:val="000000"/>
+          <w:sz w:val="26"/>
+          <w:szCs w:val="26"/>
+        </w:rPr>
+        <w:t>21</w:t>
+      </w:r>
+      <w:r>
+        <w:rPr>
+          <w:bCs/>
+          <w:color w:val="000000"/>
+          <w:sz w:val="26"/>
+          <w:szCs w:val="26"/>
+        </w:rPr>
+        <w:t>/20</w:t>
+      </w:r>
+      <w:r>
+        <w:rPr>
+          <w:bCs/>
+          <w:color w:val="000000"/>
+          <w:sz w:val="26"/>
+          <w:szCs w:val="26"/>
+        </w:rPr>
+        <w:t>22</w:t>
+      </w:r>
+      <w:r>
+        <w:rPr>
+          <w:bCs/>
+          <w:color w:val="000000"/>
+          <w:sz w:val="26"/>
+          <w:szCs w:val="26"/>
+        </w:rPr>
+        <w:t xml:space="preserve"> учебного года</w:t>
+      </w:r>
+    </w:p>
+    <w:p>
+      <w:pPr>
+        <w:widowControl/>
+        <w:shd w:val="clear" w:color="auto" w:fill="FFFFFF"/>
+        <w:spacing w:line="360" w:lineRule="auto"/>
+        <w:ind w:right="43"/>
+        <w:jc w:val="both"/>
+        <w:rPr>
+          <w:bCs/>
+          <w:color w:val="000000"/>
+          <w:sz w:val="26"/>
+          <w:szCs w:val="26"/>
+          <w:u w:val="single"/>
+        </w:rPr>
+      </w:pPr>
+      <w:r>
+        <w:rPr>
+          <w:bCs/>
+          <w:color w:val="000000"/>
+          <w:sz w:val="26"/>
+          <w:szCs w:val="26"/>
+        </w:rPr>
+        <w:t>Место практики</w:t>
+      </w:r>
+      <w:r>
+        <w:rPr>
+          <w:bCs/>
+          <w:color w:val="000000"/>
+          <w:sz w:val="26"/>
+          <w:szCs w:val="26"/>
+        </w:rPr>
+        <w:t>:</w:t>
+      </w:r>
+      <w:r>
+        <w:rPr>
+          <w:bCs/>
+          <w:color w:val="000000"/>
+          <w:sz w:val="26"/>
+          <w:szCs w:val="26"/>
+        </w:rPr>
+        <w:t xml:space="preserve"> </w:t>
+      </w:r>
+      <w:r>
+        <w:rPr>
+          <w:bCs/>
+          <w:color w:val="000000"/>
+          <w:sz w:val="26"/>
+          <w:szCs w:val="26"/>
+          <w:u w:val="single"/>
+        </w:rPr>
+        <w:tab/>
+      </w:r>
+      <w:r>
+        <w:rPr>
+          <w:bCs/>
+          <w:color w:val="000000"/>
+          <w:sz w:val="26"/>
+          <w:szCs w:val="26"/>
+          <w:u w:val="single"/>
+        </w:rPr>
+        <w:t>ООО "</w:t>
+      </w:r>
+      <w:proofErr w:type="spellStart"/>
+      <w:r>
+        <w:rPr>
+          <w:bCs/>
+          <w:color w:val="000000"/>
+          <w:sz w:val="26"/>
+          <w:szCs w:val="26"/>
+          <w:u w:val="single"/>
+        </w:rPr>
+        <w:t>Кодэстетик</w:t>
+      </w:r>
+      <w:proofErr w:type="spellEnd"/>
+      <w:r>
+        <w:rPr>
+          <w:bCs/>
+          <w:color w:val="000000"/>
+          <w:sz w:val="26"/>
+          <w:szCs w:val="26"/>
+          <w:u w:val="single"/>
+        </w:rPr>
+        <w:t>" (до 27.04.2021 ООО "</w:t>
+      </w:r>
+      <w:proofErr w:type="spellStart"/>
+      <w:r>
+        <w:rPr>
+          <w:bCs/>
+          <w:color w:val="000000"/>
+          <w:sz w:val="26"/>
+          <w:szCs w:val="26"/>
+          <w:u w:val="single"/>
+        </w:rPr>
+        <w:t>АйТи</w:t>
+      </w:r>
+      <w:proofErr w:type="spellEnd"/>
+      <w:r>
+        <w:rPr>
+          <w:bCs/>
+          <w:color w:val="000000"/>
+          <w:sz w:val="26"/>
+          <w:szCs w:val="26"/>
+          <w:u w:val="single"/>
+        </w:rPr>
+        <w:t xml:space="preserve"> Глобал")</w:t>
       </w:r>
       <w:r>
         <w:rPr>
@@ -506,43 +693,27 @@
           <w:sz w:val="26"/>
           <w:szCs w:val="26"/>
         </w:rPr>
-        <w:t>{Весенний/Осенний} семестр 20</w:t>
-      </w:r>
-      <w:r>
-        <w:rPr>
-          <w:bCs/>
-          <w:color w:val="000000"/>
-          <w:sz w:val="26"/>
-          <w:szCs w:val="26"/>
-        </w:rPr>
-        <w:t>21</w:t>
-      </w:r>
-      <w:r>
-        <w:rPr>
-          <w:bCs/>
-          <w:color w:val="000000"/>
-          <w:sz w:val="26"/>
-          <w:szCs w:val="26"/>
-        </w:rPr>
-        <w:t>/20</w:t>
-      </w:r>
-      <w:r>
-        <w:rPr>
-          <w:bCs/>
-          <w:color w:val="000000"/>
-          <w:sz w:val="26"/>
-          <w:szCs w:val="26"/>
-        </w:rPr>
-        <w:t>22</w:t>
-      </w:r>
-      <w:r>
-        <w:rPr>
-          <w:bCs/>
-          <w:color w:val="000000"/>
-          <w:sz w:val="26"/>
-          <w:szCs w:val="26"/>
-        </w:rPr>
-        <w:t xml:space="preserve"> учебного года</w:t>
+        <w:t>Формируемые компетенции (</w:t>
+      </w:r>
+      <w:proofErr w:type="spellStart"/>
+      <w:r>
+        <w:rPr>
+          <w:bCs/>
+          <w:color w:val="000000"/>
+          <w:sz w:val="26"/>
+          <w:szCs w:val="26"/>
+        </w:rPr>
+        <w:t>подкомпетенции</w:t>
+      </w:r>
+      <w:proofErr w:type="spellEnd"/>
+      <w:r>
+        <w:rPr>
+          <w:bCs/>
+          <w:color w:val="000000"/>
+          <w:sz w:val="26"/>
+          <w:szCs w:val="26"/>
+        </w:rPr>
+        <w:t>):</w:t>
       </w:r>
     </w:p>
     <w:p>
@@ -550,14 +721,195 @@
         <w:widowControl/>
         <w:shd w:val="clear" w:color="auto" w:fill="FFFFFF"/>
         <w:ind w:right="38"/>
-        <w:jc w:val="center"/>
-        <w:rPr>
-          <w:bCs/>
-          <w:color w:val="000000"/>
-          <w:sz w:val="26"/>
-          <w:szCs w:val="26"/>
+        <w:rPr>
+          <w:bCs/>
+          <w:color w:val="000000"/>
+          <w:sz w:val="26"/>
+          <w:szCs w:val="26"/>
+          <w:u w:val="single"/>
         </w:rPr>
       </w:pPr>
+      <w:r>
+        <w:rPr>
+          <w:bCs/>
+          <w:color w:val="000000"/>
+          <w:sz w:val="26"/>
+          <w:szCs w:val="26"/>
+          <w:u w:val="single"/>
+        </w:rPr>
+        <w:t>ПК-</w:t>
+      </w:r>
+      <w:r>
+        <w:rPr>
+          <w:bCs/>
+          <w:color w:val="000000"/>
+          <w:sz w:val="26"/>
+          <w:szCs w:val="26"/>
+          <w:u w:val="single"/>
+        </w:rPr>
+        <w:t xml:space="preserve">3 </w:t>
+      </w:r>
+      <w:r>
+        <w:rPr>
+          <w:bCs/>
+          <w:color w:val="000000"/>
+          <w:sz w:val="26"/>
+          <w:szCs w:val="26"/>
+          <w:u w:val="single"/>
+        </w:rPr>
+        <w:t>С</w:t>
+      </w:r>
+      <w:r>
+        <w:rPr>
+          <w:bCs/>
+          <w:color w:val="000000"/>
+          <w:sz w:val="26"/>
+          <w:szCs w:val="26"/>
+          <w:u w:val="single"/>
+        </w:rPr>
+        <w:t>пособность оценивать временную и емкостную сложность программного</w:t>
+      </w:r>
+      <w:r>
+        <w:rPr>
+          <w:bCs/>
+          <w:color w:val="000000"/>
+          <w:sz w:val="26"/>
+          <w:szCs w:val="26"/>
+          <w:u w:val="single"/>
+        </w:rPr>
+        <w:tab/>
+        <w:t xml:space="preserve">    </w:t>
+      </w:r>
+      <w:r>
+        <w:rPr>
+          <w:bCs/>
+          <w:color w:val="000000"/>
+          <w:sz w:val="26"/>
+          <w:szCs w:val="26"/>
+          <w:u w:val="single"/>
+        </w:rPr>
+        <w:t xml:space="preserve"> обеспечения</w:t>
+      </w:r>
+      <w:r>
+        <w:rPr>
+          <w:bCs/>
+          <w:color w:val="000000"/>
+          <w:sz w:val="26"/>
+          <w:szCs w:val="26"/>
+          <w:u w:val="single"/>
+        </w:rPr>
+        <w:tab/>
+      </w:r>
+      <w:r>
+        <w:rPr>
+          <w:bCs/>
+          <w:color w:val="000000"/>
+          <w:sz w:val="26"/>
+          <w:szCs w:val="26"/>
+          <w:u w:val="single"/>
+        </w:rPr>
+        <w:tab/>
+      </w:r>
+      <w:r>
+        <w:rPr>
+          <w:bCs/>
+          <w:color w:val="000000"/>
+          <w:sz w:val="26"/>
+          <w:szCs w:val="26"/>
+          <w:u w:val="single"/>
+        </w:rPr>
+        <w:tab/>
+      </w:r>
+      <w:r>
+        <w:rPr>
+          <w:bCs/>
+          <w:color w:val="000000"/>
+          <w:sz w:val="26"/>
+          <w:szCs w:val="26"/>
+          <w:u w:val="single"/>
+        </w:rPr>
+        <w:tab/>
+      </w:r>
+      <w:r>
+        <w:rPr>
+          <w:bCs/>
+          <w:color w:val="000000"/>
+          <w:sz w:val="26"/>
+          <w:szCs w:val="26"/>
+          <w:u w:val="single"/>
+        </w:rPr>
+        <w:t xml:space="preserve">               </w:t>
+      </w:r>
+      <w:r>
+        <w:rPr>
+          <w:bCs/>
+          <w:color w:val="000000"/>
+          <w:sz w:val="26"/>
+          <w:szCs w:val="26"/>
+          <w:u w:val="single"/>
+        </w:rPr>
+        <w:tab/>
+      </w:r>
+      <w:r>
+        <w:rPr>
+          <w:bCs/>
+          <w:color w:val="000000"/>
+          <w:sz w:val="26"/>
+          <w:szCs w:val="26"/>
+          <w:u w:val="single"/>
+        </w:rPr>
+        <w:tab/>
+      </w:r>
+      <w:r>
+        <w:rPr>
+          <w:bCs/>
+          <w:color w:val="000000"/>
+          <w:sz w:val="26"/>
+          <w:szCs w:val="26"/>
+          <w:u w:val="single"/>
+        </w:rPr>
+        <w:tab/>
+      </w:r>
+      <w:r>
+        <w:rPr>
+          <w:bCs/>
+          <w:color w:val="000000"/>
+          <w:sz w:val="26"/>
+          <w:szCs w:val="26"/>
+          <w:u w:val="single"/>
+        </w:rPr>
+        <w:tab/>
+      </w:r>
+      <w:r>
+        <w:rPr>
+          <w:bCs/>
+          <w:color w:val="000000"/>
+          <w:sz w:val="26"/>
+          <w:szCs w:val="26"/>
+          <w:u w:val="single"/>
+        </w:rPr>
+        <w:tab/>
+      </w:r>
+      <w:r>
+        <w:rPr>
+          <w:bCs/>
+          <w:color w:val="000000"/>
+          <w:sz w:val="26"/>
+          <w:szCs w:val="26"/>
+          <w:u w:val="single"/>
+        </w:rPr>
+        <w:tab/>
+      </w:r>
+      <w:r>
+        <w:rPr>
+          <w:bCs/>
+          <w:color w:val="000000"/>
+          <w:sz w:val="26"/>
+          <w:szCs w:val="26"/>
+          <w:u w:val="single"/>
+        </w:rPr>
+        <w:tab/>
+      </w:r>
     </w:p>
     <w:p>
       <w:pPr>
@@ -578,90 +930,69 @@
           <w:color w:val="000000"/>
           <w:sz w:val="26"/>
           <w:szCs w:val="26"/>
-        </w:rPr>
-        <w:t>Место практики</w:t>
-      </w:r>
-      <w:r>
-        <w:rPr>
-          <w:bCs/>
-          <w:color w:val="000000"/>
-          <w:sz w:val="26"/>
-          <w:szCs w:val="26"/>
-        </w:rPr>
-        <w:t>:</w:t>
-      </w:r>
-      <w:r>
-        <w:rPr>
-          <w:bCs/>
-          <w:color w:val="000000"/>
-          <w:sz w:val="26"/>
-          <w:szCs w:val="26"/>
-        </w:rPr>
-        <w:t xml:space="preserve"> </w:t>
-      </w:r>
-      <w:r>
-        <w:rPr>
-          <w:bCs/>
-          <w:color w:val="000000"/>
-          <w:sz w:val="26"/>
-          <w:szCs w:val="26"/>
-          <w:u w:val="single"/>
-        </w:rPr>
-        <w:tab/>
-      </w:r>
-      <w:r>
-        <w:rPr>
-          <w:bCs/>
-          <w:color w:val="000000"/>
-          <w:sz w:val="26"/>
-          <w:szCs w:val="26"/>
-          <w:u w:val="single"/>
-        </w:rPr>
-        <w:t>ООО "</w:t>
-      </w:r>
-      <w:proofErr w:type="spellStart"/>
-      <w:r>
-        <w:rPr>
-          <w:bCs/>
-          <w:color w:val="000000"/>
-          <w:sz w:val="26"/>
-          <w:szCs w:val="26"/>
-          <w:u w:val="single"/>
-        </w:rPr>
-        <w:t>Кодэстетик</w:t>
-      </w:r>
-      <w:proofErr w:type="spellEnd"/>
-      <w:r>
-        <w:rPr>
-          <w:bCs/>
-          <w:color w:val="000000"/>
-          <w:sz w:val="26"/>
-          <w:szCs w:val="26"/>
-          <w:u w:val="single"/>
-        </w:rPr>
-        <w:t>" (до 27.04.2021 ООО "</w:t>
-      </w:r>
-      <w:proofErr w:type="spellStart"/>
-      <w:r>
-        <w:rPr>
-          <w:bCs/>
-          <w:color w:val="000000"/>
-          <w:sz w:val="26"/>
-          <w:szCs w:val="26"/>
-          <w:u w:val="single"/>
-        </w:rPr>
-        <w:t>АйТи</w:t>
-      </w:r>
-      <w:proofErr w:type="spellEnd"/>
-      <w:r>
-        <w:rPr>
-          <w:bCs/>
-          <w:color w:val="000000"/>
-          <w:sz w:val="26"/>
-          <w:szCs w:val="26"/>
-          <w:u w:val="single"/>
-        </w:rPr>
-        <w:t xml:space="preserve"> Глобал")</w:t>
+          <w:u w:val="single"/>
+        </w:rPr>
+        <w:t>ПК-</w:t>
+      </w:r>
+      <w:r>
+        <w:rPr>
+          <w:bCs/>
+          <w:color w:val="000000"/>
+          <w:sz w:val="26"/>
+          <w:szCs w:val="26"/>
+          <w:u w:val="single"/>
+        </w:rPr>
+        <w:t>4</w:t>
+      </w:r>
+      <w:r>
+        <w:rPr>
+          <w:bCs/>
+          <w:color w:val="000000"/>
+          <w:sz w:val="26"/>
+          <w:szCs w:val="26"/>
+          <w:u w:val="single"/>
+        </w:rPr>
+        <w:t xml:space="preserve"> С</w:t>
+      </w:r>
+      <w:r>
+        <w:rPr>
+          <w:bCs/>
+          <w:color w:val="000000"/>
+          <w:sz w:val="26"/>
+          <w:szCs w:val="26"/>
+          <w:u w:val="single"/>
+        </w:rPr>
+        <w:t>пособность создавать программные интерфейсы</w:t>
+      </w:r>
+      <w:r>
+        <w:rPr>
+          <w:bCs/>
+          <w:color w:val="000000"/>
+          <w:sz w:val="26"/>
+          <w:szCs w:val="26"/>
+          <w:u w:val="single"/>
+        </w:rPr>
+        <w:tab/>
+      </w:r>
+      <w:r>
+        <w:rPr>
+          <w:bCs/>
+          <w:color w:val="000000"/>
+          <w:sz w:val="26"/>
+          <w:szCs w:val="26"/>
+          <w:u w:val="single"/>
+        </w:rPr>
+        <w:tab/>
+      </w:r>
+      <w:r>
+        <w:rPr>
+          <w:bCs/>
+          <w:color w:val="000000"/>
+          <w:sz w:val="26"/>
+          <w:szCs w:val="26"/>
+          <w:u w:val="single"/>
+        </w:rPr>
+        <w:tab/>
       </w:r>
       <w:r>
         <w:rPr>
@@ -689,14 +1020,114 @@
         <w:widowControl/>
         <w:shd w:val="clear" w:color="auto" w:fill="FFFFFF"/>
         <w:ind w:right="38"/>
-        <w:jc w:val="center"/>
-        <w:rPr>
-          <w:bCs/>
-          <w:color w:val="000000"/>
-          <w:sz w:val="26"/>
-          <w:szCs w:val="26"/>
+        <w:rPr>
+          <w:bCs/>
+          <w:color w:val="000000"/>
+          <w:sz w:val="26"/>
+          <w:szCs w:val="26"/>
+          <w:u w:val="single"/>
         </w:rPr>
       </w:pPr>
+      <w:r>
+        <w:rPr>
+          <w:bCs/>
+          <w:color w:val="000000"/>
+          <w:sz w:val="26"/>
+          <w:szCs w:val="26"/>
+          <w:u w:val="single"/>
+        </w:rPr>
+        <w:t>ПК-5</w:t>
+      </w:r>
+      <w:r>
+        <w:rPr>
+          <w:bCs/>
+          <w:color w:val="000000"/>
+          <w:sz w:val="26"/>
+          <w:szCs w:val="26"/>
+          <w:u w:val="single"/>
+        </w:rPr>
+        <w:t xml:space="preserve"> </w:t>
+      </w:r>
+      <w:r>
+        <w:rPr>
+          <w:bCs/>
+          <w:color w:val="000000"/>
+          <w:sz w:val="26"/>
+          <w:szCs w:val="26"/>
+          <w:u w:val="single"/>
+        </w:rPr>
+        <w:t>Владение навыками использования операционных систем, сетевых</w:t>
+      </w:r>
+      <w:r>
+        <w:rPr>
+          <w:bCs/>
+          <w:color w:val="000000"/>
+          <w:sz w:val="26"/>
+          <w:szCs w:val="26"/>
+          <w:u w:val="single"/>
+        </w:rPr>
+        <w:tab/>
+      </w:r>
+      <w:r>
+        <w:rPr>
+          <w:bCs/>
+          <w:color w:val="000000"/>
+          <w:sz w:val="26"/>
+          <w:szCs w:val="26"/>
+          <w:u w:val="single"/>
+        </w:rPr>
+        <w:tab/>
+      </w:r>
+      <w:r>
+        <w:rPr>
+          <w:bCs/>
+          <w:color w:val="000000"/>
+          <w:sz w:val="26"/>
+          <w:szCs w:val="26"/>
+          <w:u w:val="single"/>
+        </w:rPr>
+        <w:t xml:space="preserve"> технологий, средств разработки программного интерфейса, применения языков и</w:t>
+      </w:r>
+      <w:r>
+        <w:rPr>
+          <w:bCs/>
+          <w:color w:val="000000"/>
+          <w:sz w:val="26"/>
+          <w:szCs w:val="26"/>
+          <w:u w:val="single"/>
+        </w:rPr>
+        <w:tab/>
+      </w:r>
+      <w:r>
+        <w:rPr>
+          <w:bCs/>
+          <w:color w:val="000000"/>
+          <w:sz w:val="26"/>
+          <w:szCs w:val="26"/>
+          <w:u w:val="single"/>
+        </w:rPr>
+        <w:t xml:space="preserve"> методов формальных спецификаций, систем управления базами данных</w:t>
+      </w:r>
+      <w:r>
+        <w:rPr>
+          <w:bCs/>
+          <w:color w:val="000000"/>
+          <w:sz w:val="26"/>
+          <w:szCs w:val="26"/>
+          <w:u w:val="single"/>
+        </w:rPr>
+        <w:tab/>
+      </w:r>
+      <w:r>
+        <w:rPr>
+          <w:bCs/>
+          <w:color w:val="000000"/>
+          <w:sz w:val="26"/>
+          <w:szCs w:val="26"/>
+          <w:u w:val="single"/>
+        </w:rPr>
+        <w:tab/>
+      </w:r>
     </w:p>
     <w:p>
       <w:pPr>
@@ -708,6 +1139,7 @@
           <w:color w:val="000000"/>
           <w:sz w:val="26"/>
           <w:szCs w:val="26"/>
+          <w:u w:val="single"/>
         </w:rPr>
       </w:pPr>
       <w:r>
@@ -716,401 +1148,9 @@
           <w:color w:val="000000"/>
           <w:sz w:val="26"/>
           <w:szCs w:val="26"/>
-        </w:rPr>
-        <w:t>Формируемые компетенции (</w:t>
-      </w:r>
-      <w:proofErr w:type="spellStart"/>
-      <w:r>
-        <w:rPr>
-          <w:bCs/>
-          <w:color w:val="000000"/>
-          <w:sz w:val="26"/>
-          <w:szCs w:val="26"/>
-        </w:rPr>
-        <w:t>подкомпетенции</w:t>
-      </w:r>
-      <w:proofErr w:type="spellEnd"/>
-      <w:r>
-        <w:rPr>
-          <w:bCs/>
-          <w:color w:val="000000"/>
-          <w:sz w:val="26"/>
-          <w:szCs w:val="26"/>
-        </w:rPr>
-        <w:t>):</w:t>
-      </w:r>
-    </w:p>
-    <w:p>
-      <w:pPr>
-        <w:widowControl/>
-        <w:shd w:val="clear" w:color="auto" w:fill="FFFFFF"/>
-        <w:ind w:right="38"/>
-        <w:rPr>
-          <w:bCs/>
-          <w:color w:val="000000"/>
-          <w:sz w:val="26"/>
-          <w:szCs w:val="26"/>
-          <w:u w:val="single"/>
-        </w:rPr>
-      </w:pPr>
-      <w:r>
-        <w:rPr>
-          <w:bCs/>
-          <w:color w:val="000000"/>
-          <w:sz w:val="26"/>
-          <w:szCs w:val="26"/>
-          <w:u w:val="single"/>
-        </w:rPr>
-        <w:t>ПК-</w:t>
-      </w:r>
-      <w:r>
-        <w:rPr>
-          <w:bCs/>
-          <w:color w:val="000000"/>
-          <w:sz w:val="26"/>
-          <w:szCs w:val="26"/>
-          <w:u w:val="single"/>
-        </w:rPr>
-        <w:t xml:space="preserve">3 </w:t>
-      </w:r>
-      <w:r>
-        <w:rPr>
-          <w:bCs/>
-          <w:color w:val="000000"/>
-          <w:sz w:val="26"/>
-          <w:szCs w:val="26"/>
-          <w:u w:val="single"/>
-        </w:rPr>
-        <w:t>С</w:t>
-      </w:r>
-      <w:r>
-        <w:rPr>
-          <w:bCs/>
-          <w:color w:val="000000"/>
-          <w:sz w:val="26"/>
-          <w:szCs w:val="26"/>
-          <w:u w:val="single"/>
-        </w:rPr>
-        <w:t>пособность оценивать временную и емкостную сло</w:t>
-      </w:r>
-      <w:r>
-        <w:rPr>
-          <w:bCs/>
-          <w:color w:val="000000"/>
-          <w:sz w:val="26"/>
-          <w:szCs w:val="26"/>
-          <w:u w:val="single"/>
-        </w:rPr>
-        <w:t>ж</w:t>
-      </w:r>
-      <w:r>
-        <w:rPr>
-          <w:bCs/>
-          <w:color w:val="000000"/>
-          <w:sz w:val="26"/>
-          <w:szCs w:val="26"/>
-          <w:u w:val="single"/>
-        </w:rPr>
-        <w:t>ность программного</w:t>
-      </w:r>
-      <w:r>
-        <w:rPr>
-          <w:bCs/>
-          <w:color w:val="000000"/>
-          <w:sz w:val="26"/>
-          <w:szCs w:val="26"/>
-          <w:u w:val="single"/>
-        </w:rPr>
-        <w:tab/>
-        <w:t xml:space="preserve">    </w:t>
-      </w:r>
-      <w:r>
-        <w:rPr>
-          <w:bCs/>
-          <w:color w:val="000000"/>
-          <w:sz w:val="26"/>
-          <w:szCs w:val="26"/>
-          <w:u w:val="single"/>
-        </w:rPr>
-        <w:t xml:space="preserve"> обе</w:t>
-      </w:r>
-      <w:r>
-        <w:rPr>
-          <w:bCs/>
-          <w:color w:val="000000"/>
-          <w:sz w:val="26"/>
-          <w:szCs w:val="26"/>
-          <w:u w:val="single"/>
-        </w:rPr>
-        <w:t>с</w:t>
-      </w:r>
-      <w:r>
-        <w:rPr>
-          <w:bCs/>
-          <w:color w:val="000000"/>
-          <w:sz w:val="26"/>
-          <w:szCs w:val="26"/>
-          <w:u w:val="single"/>
-        </w:rPr>
-        <w:t>печения</w:t>
-      </w:r>
-      <w:r>
-        <w:rPr>
-          <w:bCs/>
-          <w:color w:val="000000"/>
-          <w:sz w:val="26"/>
-          <w:szCs w:val="26"/>
-          <w:u w:val="single"/>
-        </w:rPr>
-        <w:tab/>
-      </w:r>
-      <w:r>
-        <w:rPr>
-          <w:bCs/>
-          <w:color w:val="000000"/>
-          <w:sz w:val="26"/>
-          <w:szCs w:val="26"/>
-          <w:u w:val="single"/>
-        </w:rPr>
-        <w:tab/>
-      </w:r>
-      <w:r>
-        <w:rPr>
-          <w:bCs/>
-          <w:color w:val="000000"/>
-          <w:sz w:val="26"/>
-          <w:szCs w:val="26"/>
-          <w:u w:val="single"/>
-        </w:rPr>
-        <w:tab/>
-      </w:r>
-      <w:r>
-        <w:rPr>
-          <w:bCs/>
-          <w:color w:val="000000"/>
-          <w:sz w:val="26"/>
-          <w:szCs w:val="26"/>
-          <w:u w:val="single"/>
-        </w:rPr>
-        <w:tab/>
-      </w:r>
-      <w:r>
-        <w:rPr>
-          <w:bCs/>
-          <w:color w:val="000000"/>
-          <w:sz w:val="26"/>
-          <w:szCs w:val="26"/>
-          <w:u w:val="single"/>
-        </w:rPr>
-        <w:t xml:space="preserve">               </w:t>
-      </w:r>
-      <w:r>
-        <w:rPr>
-          <w:bCs/>
-          <w:color w:val="000000"/>
-          <w:sz w:val="26"/>
-          <w:szCs w:val="26"/>
-          <w:u w:val="single"/>
-        </w:rPr>
-        <w:tab/>
-      </w:r>
-      <w:r>
-        <w:rPr>
-          <w:bCs/>
-          <w:color w:val="000000"/>
-          <w:sz w:val="26"/>
-          <w:szCs w:val="26"/>
-          <w:u w:val="single"/>
-        </w:rPr>
-        <w:tab/>
-      </w:r>
-      <w:r>
-        <w:rPr>
-          <w:bCs/>
-          <w:color w:val="000000"/>
-          <w:sz w:val="26"/>
-          <w:szCs w:val="26"/>
-          <w:u w:val="single"/>
-        </w:rPr>
-        <w:tab/>
-      </w:r>
-      <w:r>
-        <w:rPr>
-          <w:bCs/>
-          <w:color w:val="000000"/>
-          <w:sz w:val="26"/>
-          <w:szCs w:val="26"/>
-          <w:u w:val="single"/>
-        </w:rPr>
-        <w:tab/>
-      </w:r>
-      <w:r>
-        <w:rPr>
-          <w:bCs/>
-          <w:color w:val="000000"/>
-          <w:sz w:val="26"/>
-          <w:szCs w:val="26"/>
-          <w:u w:val="single"/>
-        </w:rPr>
-        <w:tab/>
-      </w:r>
-      <w:r>
-        <w:rPr>
-          <w:bCs/>
-          <w:color w:val="000000"/>
-          <w:sz w:val="26"/>
-          <w:szCs w:val="26"/>
-          <w:u w:val="single"/>
-        </w:rPr>
-        <w:tab/>
-      </w:r>
-      <w:r>
-        <w:rPr>
-          <w:bCs/>
-          <w:color w:val="000000"/>
-          <w:sz w:val="26"/>
-          <w:szCs w:val="26"/>
-          <w:u w:val="single"/>
-        </w:rPr>
-        <w:tab/>
-      </w:r>
-    </w:p>
-    <w:p>
-      <w:pPr>
-        <w:widowControl/>
-        <w:shd w:val="clear" w:color="auto" w:fill="FFFFFF"/>
-        <w:ind w:right="38"/>
-        <w:rPr>
-          <w:bCs/>
-          <w:color w:val="000000"/>
-          <w:sz w:val="26"/>
-          <w:szCs w:val="26"/>
-          <w:u w:val="single"/>
-        </w:rPr>
-      </w:pPr>
-      <w:r>
-        <w:rPr>
-          <w:bCs/>
-          <w:color w:val="000000"/>
-          <w:sz w:val="26"/>
-          <w:szCs w:val="26"/>
-          <w:u w:val="single"/>
-        </w:rPr>
-        <w:t>ПК-</w:t>
-      </w:r>
-      <w:r>
-        <w:rPr>
-          <w:bCs/>
-          <w:color w:val="000000"/>
-          <w:sz w:val="26"/>
-          <w:szCs w:val="26"/>
-          <w:u w:val="single"/>
-        </w:rPr>
-        <w:t>4</w:t>
-      </w:r>
-      <w:r>
-        <w:rPr>
-          <w:bCs/>
-          <w:color w:val="000000"/>
-          <w:sz w:val="26"/>
-          <w:szCs w:val="26"/>
-          <w:u w:val="single"/>
-        </w:rPr>
-        <w:t xml:space="preserve"> С</w:t>
-      </w:r>
-      <w:r>
-        <w:rPr>
-          <w:bCs/>
-          <w:color w:val="000000"/>
-          <w:sz w:val="26"/>
-          <w:szCs w:val="26"/>
-          <w:u w:val="single"/>
-        </w:rPr>
-        <w:t>пособность создавать программные интерфейсы</w:t>
-      </w:r>
-      <w:r>
-        <w:rPr>
-          <w:bCs/>
-          <w:color w:val="000000"/>
-          <w:sz w:val="26"/>
-          <w:szCs w:val="26"/>
-          <w:u w:val="single"/>
-        </w:rPr>
-        <w:tab/>
-      </w:r>
-      <w:r>
-        <w:rPr>
-          <w:bCs/>
-          <w:color w:val="000000"/>
-          <w:sz w:val="26"/>
-          <w:szCs w:val="26"/>
-          <w:u w:val="single"/>
-        </w:rPr>
-        <w:tab/>
-      </w:r>
-      <w:r>
-        <w:rPr>
-          <w:bCs/>
-          <w:color w:val="000000"/>
-          <w:sz w:val="26"/>
-          <w:szCs w:val="26"/>
-          <w:u w:val="single"/>
-        </w:rPr>
-        <w:tab/>
-      </w:r>
-      <w:r>
-        <w:rPr>
-          <w:bCs/>
-          <w:color w:val="000000"/>
-          <w:sz w:val="26"/>
-          <w:szCs w:val="26"/>
-          <w:u w:val="single"/>
-        </w:rPr>
-        <w:tab/>
-      </w:r>
-      <w:r>
-        <w:rPr>
-          <w:bCs/>
-          <w:color w:val="000000"/>
-          <w:sz w:val="26"/>
-          <w:szCs w:val="26"/>
-          <w:u w:val="single"/>
-        </w:rPr>
-        <w:tab/>
-      </w:r>
-    </w:p>
-    <w:p>
-      <w:pPr>
-        <w:widowControl/>
-        <w:shd w:val="clear" w:color="auto" w:fill="FFFFFF"/>
-        <w:ind w:right="38"/>
-        <w:rPr>
-          <w:bCs/>
-          <w:color w:val="000000"/>
-          <w:sz w:val="26"/>
-          <w:szCs w:val="26"/>
-          <w:u w:val="single"/>
-        </w:rPr>
-      </w:pPr>
-      <w:r>
-        <w:rPr>
-          <w:bCs/>
-          <w:color w:val="000000"/>
-          <w:sz w:val="26"/>
-          <w:szCs w:val="26"/>
-          <w:u w:val="single"/>
-        </w:rPr>
-        <w:t>ПК-</w:t>
-      </w:r>
-      <w:r>
-        <w:rPr>
-          <w:bCs/>
-          <w:color w:val="000000"/>
-          <w:sz w:val="26"/>
-          <w:szCs w:val="26"/>
-          <w:u w:val="single"/>
-        </w:rPr>
-        <w:t>5</w:t>
+          <w:u w:val="single"/>
+        </w:rPr>
+        <w:t>ПК-6</w:t>
       </w:r>
       <w:r>
         <w:rPr>
@@ -1130,261 +1170,37 @@
           <w:szCs w:val="26"/>
           <w:u w:val="single"/>
         </w:rPr>
-        <w:t>Владение навыками использования операционных си</w:t>
-      </w:r>
-      <w:r>
-        <w:rPr>
-          <w:bCs/>
-          <w:color w:val="000000"/>
-          <w:sz w:val="26"/>
-          <w:szCs w:val="26"/>
-          <w:u w:val="single"/>
-        </w:rPr>
-        <w:t>с</w:t>
-      </w:r>
-      <w:r>
-        <w:rPr>
-          <w:bCs/>
-          <w:color w:val="000000"/>
-          <w:sz w:val="26"/>
-          <w:szCs w:val="26"/>
-          <w:u w:val="single"/>
-        </w:rPr>
-        <w:t>тем, сетевых</w:t>
-      </w:r>
-      <w:r>
-        <w:rPr>
-          <w:bCs/>
-          <w:color w:val="000000"/>
-          <w:sz w:val="26"/>
-          <w:szCs w:val="26"/>
-          <w:u w:val="single"/>
-        </w:rPr>
-        <w:tab/>
-      </w:r>
-      <w:r>
-        <w:rPr>
-          <w:bCs/>
-          <w:color w:val="000000"/>
-          <w:sz w:val="26"/>
-          <w:szCs w:val="26"/>
-          <w:u w:val="single"/>
-        </w:rPr>
-        <w:tab/>
-      </w:r>
-      <w:r>
-        <w:rPr>
-          <w:bCs/>
-          <w:color w:val="000000"/>
-          <w:sz w:val="26"/>
-          <w:szCs w:val="26"/>
-          <w:u w:val="single"/>
-        </w:rPr>
-        <w:t xml:space="preserve"> технологий, средств разработки программного интерфейса, применения языков и</w:t>
-      </w:r>
-      <w:r>
-        <w:rPr>
-          <w:bCs/>
-          <w:color w:val="000000"/>
-          <w:sz w:val="26"/>
-          <w:szCs w:val="26"/>
-          <w:u w:val="single"/>
-        </w:rPr>
-        <w:tab/>
-      </w:r>
-      <w:r>
-        <w:rPr>
-          <w:bCs/>
-          <w:color w:val="000000"/>
-          <w:sz w:val="26"/>
-          <w:szCs w:val="26"/>
-          <w:u w:val="single"/>
-        </w:rPr>
-        <w:t xml:space="preserve"> методов формальных сп</w:t>
-      </w:r>
-      <w:r>
-        <w:rPr>
-          <w:bCs/>
-          <w:color w:val="000000"/>
-          <w:sz w:val="26"/>
-          <w:szCs w:val="26"/>
-          <w:u w:val="single"/>
-        </w:rPr>
-        <w:t>е</w:t>
-      </w:r>
-      <w:r>
-        <w:rPr>
-          <w:bCs/>
-          <w:color w:val="000000"/>
-          <w:sz w:val="26"/>
-          <w:szCs w:val="26"/>
-          <w:u w:val="single"/>
-        </w:rPr>
-        <w:t>цификаций, систем управления баз</w:t>
-      </w:r>
-      <w:r>
-        <w:rPr>
-          <w:bCs/>
-          <w:color w:val="000000"/>
-          <w:sz w:val="26"/>
-          <w:szCs w:val="26"/>
-          <w:u w:val="single"/>
-        </w:rPr>
-        <w:t>а</w:t>
-      </w:r>
-      <w:r>
-        <w:rPr>
-          <w:bCs/>
-          <w:color w:val="000000"/>
-          <w:sz w:val="26"/>
-          <w:szCs w:val="26"/>
-          <w:u w:val="single"/>
-        </w:rPr>
-        <w:t>ми данных</w:t>
-      </w:r>
-      <w:r>
-        <w:rPr>
-          <w:bCs/>
-          <w:color w:val="000000"/>
-          <w:sz w:val="26"/>
-          <w:szCs w:val="26"/>
-          <w:u w:val="single"/>
-        </w:rPr>
-        <w:tab/>
-      </w:r>
-      <w:r>
-        <w:rPr>
-          <w:bCs/>
-          <w:color w:val="000000"/>
-          <w:sz w:val="26"/>
-          <w:szCs w:val="26"/>
-          <w:u w:val="single"/>
-        </w:rPr>
-        <w:tab/>
-      </w:r>
-    </w:p>
-    <w:p>
-      <w:pPr>
-        <w:widowControl/>
-        <w:shd w:val="clear" w:color="auto" w:fill="FFFFFF"/>
-        <w:ind w:right="38"/>
-        <w:rPr>
-          <w:bCs/>
-          <w:color w:val="000000"/>
-          <w:sz w:val="26"/>
-          <w:szCs w:val="26"/>
-          <w:u w:val="single"/>
-        </w:rPr>
-      </w:pPr>
-      <w:r>
-        <w:rPr>
-          <w:bCs/>
-          <w:color w:val="000000"/>
-          <w:sz w:val="26"/>
-          <w:szCs w:val="26"/>
-          <w:u w:val="single"/>
-        </w:rPr>
-        <w:t>ПК-</w:t>
-      </w:r>
-      <w:r>
-        <w:rPr>
-          <w:bCs/>
-          <w:color w:val="000000"/>
-          <w:sz w:val="26"/>
-          <w:szCs w:val="26"/>
-          <w:u w:val="single"/>
-        </w:rPr>
-        <w:t>6</w:t>
-      </w:r>
-      <w:r>
-        <w:rPr>
-          <w:bCs/>
-          <w:color w:val="000000"/>
-          <w:sz w:val="26"/>
-          <w:szCs w:val="26"/>
-          <w:u w:val="single"/>
-        </w:rPr>
-        <w:t xml:space="preserve"> </w:t>
-      </w:r>
-      <w:r>
-        <w:rPr>
-          <w:bCs/>
-          <w:color w:val="000000"/>
-          <w:sz w:val="26"/>
-          <w:szCs w:val="26"/>
-          <w:u w:val="single"/>
-        </w:rPr>
-        <w:t>Владение навыками использования различных технол</w:t>
-      </w:r>
-      <w:r>
-        <w:rPr>
-          <w:bCs/>
-          <w:color w:val="000000"/>
-          <w:sz w:val="26"/>
-          <w:szCs w:val="26"/>
-          <w:u w:val="single"/>
-        </w:rPr>
-        <w:t>о</w:t>
-      </w:r>
-      <w:r>
-        <w:rPr>
-          <w:bCs/>
-          <w:color w:val="000000"/>
-          <w:sz w:val="26"/>
-          <w:szCs w:val="26"/>
-          <w:u w:val="single"/>
-        </w:rPr>
-        <w:t>гий разработки</w:t>
-      </w:r>
-      <w:r>
-        <w:rPr>
-          <w:bCs/>
-          <w:color w:val="000000"/>
-          <w:sz w:val="26"/>
-          <w:szCs w:val="26"/>
-          <w:u w:val="single"/>
-        </w:rPr>
-        <w:tab/>
-      </w:r>
-      <w:r>
-        <w:rPr>
-          <w:bCs/>
-          <w:color w:val="000000"/>
-          <w:sz w:val="26"/>
-          <w:szCs w:val="26"/>
-          <w:u w:val="single"/>
-        </w:rPr>
-        <w:tab/>
-      </w:r>
-      <w:r>
-        <w:rPr>
-          <w:bCs/>
-          <w:color w:val="000000"/>
-          <w:sz w:val="26"/>
-          <w:szCs w:val="26"/>
-          <w:u w:val="single"/>
-        </w:rPr>
-        <w:t xml:space="preserve"> програм</w:t>
-      </w:r>
-      <w:r>
-        <w:rPr>
-          <w:bCs/>
-          <w:color w:val="000000"/>
-          <w:sz w:val="26"/>
-          <w:szCs w:val="26"/>
-          <w:u w:val="single"/>
-        </w:rPr>
-        <w:t>м</w:t>
-      </w:r>
-      <w:r>
-        <w:rPr>
-          <w:bCs/>
-          <w:color w:val="000000"/>
-          <w:sz w:val="26"/>
-          <w:szCs w:val="26"/>
-          <w:u w:val="single"/>
-        </w:rPr>
-        <w:t>ного обеспечения</w:t>
+        <w:t>Владение навыками использования различных технологий разработки</w:t>
+      </w:r>
+      <w:r>
+        <w:rPr>
+          <w:bCs/>
+          <w:color w:val="000000"/>
+          <w:sz w:val="26"/>
+          <w:szCs w:val="26"/>
+          <w:u w:val="single"/>
+        </w:rPr>
+        <w:tab/>
+      </w:r>
+      <w:r>
+        <w:rPr>
+          <w:bCs/>
+          <w:color w:val="000000"/>
+          <w:sz w:val="26"/>
+          <w:szCs w:val="26"/>
+          <w:u w:val="single"/>
+        </w:rPr>
+        <w:tab/>
+      </w:r>
+      <w:r>
+        <w:rPr>
+          <w:bCs/>
+          <w:color w:val="000000"/>
+          <w:sz w:val="26"/>
+          <w:szCs w:val="26"/>
+          <w:u w:val="single"/>
+        </w:rPr>
+        <w:t xml:space="preserve"> программного обеспечения</w:t>
       </w:r>
       <w:r>
         <w:rPr>
@@ -2248,6 +2064,16 @@
         <w:rPr>
           <w:bCs/>
           <w:color w:val="000000"/>
+          <w:sz w:val="26"/>
+          <w:szCs w:val="26"/>
+        </w:rPr>
+      </w:pPr>
+    </w:p>
+    <w:p>
+      <w:pPr>
+        <w:widowControl/>
+        <w:shd w:val="clear" w:color="auto" w:fill="FFFFFF"/>
+        <w:rPr>
           <w:sz w:val="26"/>
           <w:szCs w:val="26"/>
         </w:rPr>
@@ -3100,6 +2926,7 @@
   <w:style w:type="character" w:default="1" w:styleId="a0">
     <w:name w:val="Default Paragraph Font"/>
     <w:uiPriority w:val="1"/>
+    <w:semiHidden/>
     <w:unhideWhenUsed/>
   </w:style>
   <w:style w:type="table" w:default="1" w:styleId="a1">

--- a/Технологическая практика/Индивидуальное задание на практику.docx
+++ b/Технологическая практика/Индивидуальное задание на практику.docx
@@ -494,7 +494,25 @@
           <w:sz w:val="26"/>
           <w:szCs w:val="26"/>
         </w:rPr>
-        <w:t>{Весенний/Осенний} семестр 20</w:t>
+        <w:t>Весенний</w:t>
+      </w:r>
+      <w:r>
+        <w:rPr>
+          <w:bCs/>
+          <w:color w:val="000000"/>
+          <w:sz w:val="26"/>
+          <w:szCs w:val="26"/>
+        </w:rPr>
+        <w:t xml:space="preserve"> </w:t>
+      </w:r>
+      <w:r>
+        <w:rPr>
+          <w:bCs/>
+          <w:color w:val="000000"/>
+          <w:sz w:val="26"/>
+          <w:szCs w:val="26"/>
+        </w:rPr>
+        <w:t>семестр 20</w:t>
       </w:r>
       <w:r>
         <w:rPr>
@@ -593,51 +611,7 @@
           <w:szCs w:val="26"/>
           <w:u w:val="single"/>
         </w:rPr>
-        <w:t>ООО "</w:t>
-      </w:r>
-      <w:proofErr w:type="spellStart"/>
-      <w:r>
-        <w:rPr>
-          <w:bCs/>
-          <w:color w:val="000000"/>
-          <w:sz w:val="26"/>
-          <w:szCs w:val="26"/>
-          <w:u w:val="single"/>
-        </w:rPr>
-        <w:t>Кодэстетик</w:t>
-      </w:r>
-      <w:proofErr w:type="spellEnd"/>
-      <w:r>
-        <w:rPr>
-          <w:bCs/>
-          <w:color w:val="000000"/>
-          <w:sz w:val="26"/>
-          <w:szCs w:val="26"/>
-          <w:u w:val="single"/>
-        </w:rPr>
-        <w:t>" (до 27.04.2021 ООО "</w:t>
-      </w:r>
-      <w:proofErr w:type="spellStart"/>
-      <w:r>
-        <w:rPr>
-          <w:bCs/>
-          <w:color w:val="000000"/>
-          <w:sz w:val="26"/>
-          <w:szCs w:val="26"/>
-          <w:u w:val="single"/>
-        </w:rPr>
-        <w:t>АйТи</w:t>
-      </w:r>
-      <w:proofErr w:type="spellEnd"/>
-      <w:r>
-        <w:rPr>
-          <w:bCs/>
-          <w:color w:val="000000"/>
-          <w:sz w:val="26"/>
-          <w:szCs w:val="26"/>
-          <w:u w:val="single"/>
-        </w:rPr>
-        <w:t xml:space="preserve"> Глобал")</w:t>
+        <w:t>ООО "Кодэстетик" (до 27.04.2021 ООО "АйТи Глобал")</w:t>
       </w:r>
       <w:r>
         <w:rPr>
@@ -693,27 +667,7 @@
           <w:sz w:val="26"/>
           <w:szCs w:val="26"/>
         </w:rPr>
-        <w:t>Формируемые компетенции (</w:t>
-      </w:r>
-      <w:proofErr w:type="spellStart"/>
-      <w:r>
-        <w:rPr>
-          <w:bCs/>
-          <w:color w:val="000000"/>
-          <w:sz w:val="26"/>
-          <w:szCs w:val="26"/>
-        </w:rPr>
-        <w:t>подкомпетенции</w:t>
-      </w:r>
-      <w:proofErr w:type="spellEnd"/>
-      <w:r>
-        <w:rPr>
-          <w:bCs/>
-          <w:color w:val="000000"/>
-          <w:sz w:val="26"/>
-          <w:szCs w:val="26"/>
-        </w:rPr>
-        <w:t>):</w:t>
+        <w:t>Формируемые компетенции (подкомпетенции):</w:t>
       </w:r>
     </w:p>
     <w:p>
@@ -1372,7 +1326,6 @@
                 <w:szCs w:val="26"/>
               </w:rPr>
             </w:pPr>
-            <w:proofErr w:type="spellStart"/>
             <w:r>
               <w:rPr>
                 <w:b/>
@@ -1382,19 +1335,7 @@
                 <w:szCs w:val="26"/>
                 <w:lang w:val="en-US"/>
               </w:rPr>
-              <w:t>Код</w:t>
-            </w:r>
-            <w:proofErr w:type="spellEnd"/>
-            <w:r>
-              <w:rPr>
-                <w:b/>
-                <w:bCs/>
-                <w:color w:val="000000"/>
-                <w:sz w:val="26"/>
-                <w:szCs w:val="26"/>
-                <w:lang w:val="en-US"/>
-              </w:rPr>
-              <w:t xml:space="preserve"> </w:t>
+              <w:t xml:space="preserve">Код </w:t>
             </w:r>
             <w:r>
               <w:rPr>
@@ -1414,29 +1355,7 @@
                 <w:sz w:val="26"/>
                 <w:szCs w:val="26"/>
               </w:rPr>
-              <w:t>компетенции (</w:t>
-            </w:r>
-            <w:proofErr w:type="spellStart"/>
-            <w:r>
-              <w:rPr>
-                <w:b/>
-                <w:bCs/>
-                <w:color w:val="000000"/>
-                <w:sz w:val="26"/>
-                <w:szCs w:val="26"/>
-              </w:rPr>
-              <w:t>подкомпетенции</w:t>
-            </w:r>
-            <w:proofErr w:type="spellEnd"/>
-            <w:r>
-              <w:rPr>
-                <w:b/>
-                <w:bCs/>
-                <w:color w:val="000000"/>
-                <w:sz w:val="26"/>
-                <w:szCs w:val="26"/>
-              </w:rPr>
-              <w:t>)</w:t>
+              <w:t>компетенции (подкомпетенции)</w:t>
             </w:r>
           </w:p>
         </w:tc>

--- a/Технологическая практика/Индивидуальное задание на практику.docx
+++ b/Технологическая практика/Индивидуальное задание на практику.docx
@@ -611,7 +611,51 @@
           <w:szCs w:val="26"/>
           <w:u w:val="single"/>
         </w:rPr>
-        <w:t>ООО "Кодэстетик" (до 27.04.2021 ООО "АйТи Глобал")</w:t>
+        <w:t>ООО "</w:t>
+      </w:r>
+      <w:proofErr w:type="spellStart"/>
+      <w:r>
+        <w:rPr>
+          <w:bCs/>
+          <w:color w:val="000000"/>
+          <w:sz w:val="26"/>
+          <w:szCs w:val="26"/>
+          <w:u w:val="single"/>
+        </w:rPr>
+        <w:t>Кодэстетик</w:t>
+      </w:r>
+      <w:proofErr w:type="spellEnd"/>
+      <w:r>
+        <w:rPr>
+          <w:bCs/>
+          <w:color w:val="000000"/>
+          <w:sz w:val="26"/>
+          <w:szCs w:val="26"/>
+          <w:u w:val="single"/>
+        </w:rPr>
+        <w:t>" (до 27.04.2021 ООО "</w:t>
+      </w:r>
+      <w:proofErr w:type="spellStart"/>
+      <w:r>
+        <w:rPr>
+          <w:bCs/>
+          <w:color w:val="000000"/>
+          <w:sz w:val="26"/>
+          <w:szCs w:val="26"/>
+          <w:u w:val="single"/>
+        </w:rPr>
+        <w:t>АйТи</w:t>
+      </w:r>
+      <w:proofErr w:type="spellEnd"/>
+      <w:r>
+        <w:rPr>
+          <w:bCs/>
+          <w:color w:val="000000"/>
+          <w:sz w:val="26"/>
+          <w:szCs w:val="26"/>
+          <w:u w:val="single"/>
+        </w:rPr>
+        <w:t xml:space="preserve"> Глобал")</w:t>
       </w:r>
       <w:r>
         <w:rPr>
@@ -667,7 +711,27 @@
           <w:sz w:val="26"/>
           <w:szCs w:val="26"/>
         </w:rPr>
-        <w:t>Формируемые компетенции (подкомпетенции):</w:t>
+        <w:t>Формируемые компетенции (</w:t>
+      </w:r>
+      <w:proofErr w:type="spellStart"/>
+      <w:r>
+        <w:rPr>
+          <w:bCs/>
+          <w:color w:val="000000"/>
+          <w:sz w:val="26"/>
+          <w:szCs w:val="26"/>
+        </w:rPr>
+        <w:t>подкомпетенции</w:t>
+      </w:r>
+      <w:proofErr w:type="spellEnd"/>
+      <w:r>
+        <w:rPr>
+          <w:bCs/>
+          <w:color w:val="000000"/>
+          <w:sz w:val="26"/>
+          <w:szCs w:val="26"/>
+        </w:rPr>
+        <w:t>):</w:t>
       </w:r>
     </w:p>
     <w:p>
@@ -1326,6 +1390,7 @@
                 <w:szCs w:val="26"/>
               </w:rPr>
             </w:pPr>
+            <w:proofErr w:type="spellStart"/>
             <w:r>
               <w:rPr>
                 <w:b/>
@@ -1335,8 +1400,9 @@
                 <w:szCs w:val="26"/>
                 <w:lang w:val="en-US"/>
               </w:rPr>
-              <w:t xml:space="preserve">Код </w:t>
-            </w:r>
+              <w:t>Код</w:t>
+            </w:r>
+            <w:proofErr w:type="spellEnd"/>
             <w:r>
               <w:rPr>
                 <w:b/>
@@ -1344,6 +1410,17 @@
                 <w:color w:val="000000"/>
                 <w:sz w:val="26"/>
                 <w:szCs w:val="26"/>
+                <w:lang w:val="en-US"/>
+              </w:rPr>
+              <w:t xml:space="preserve"> </w:t>
+            </w:r>
+            <w:r>
+              <w:rPr>
+                <w:b/>
+                <w:bCs/>
+                <w:color w:val="000000"/>
+                <w:sz w:val="26"/>
+                <w:szCs w:val="26"/>
               </w:rPr>
               <w:t xml:space="preserve">формируемой </w:t>
             </w:r>
@@ -1355,7 +1432,29 @@
                 <w:sz w:val="26"/>
                 <w:szCs w:val="26"/>
               </w:rPr>
-              <w:t>компетенции (подкомпетенции)</w:t>
+              <w:t>компетенции (</w:t>
+            </w:r>
+            <w:proofErr w:type="spellStart"/>
+            <w:r>
+              <w:rPr>
+                <w:b/>
+                <w:bCs/>
+                <w:color w:val="000000"/>
+                <w:sz w:val="26"/>
+                <w:szCs w:val="26"/>
+              </w:rPr>
+              <w:t>подкомпетенции</w:t>
+            </w:r>
+            <w:proofErr w:type="spellEnd"/>
+            <w:r>
+              <w:rPr>
+                <w:b/>
+                <w:bCs/>
+                <w:color w:val="000000"/>
+                <w:sz w:val="26"/>
+                <w:szCs w:val="26"/>
+              </w:rPr>
+              <w:t>)</w:t>
             </w:r>
           </w:p>
         </w:tc>
@@ -2073,6 +2172,13 @@
           <w:sz w:val="26"/>
           <w:szCs w:val="26"/>
         </w:rPr>
+        <w:t xml:space="preserve"> </w:t>
+      </w:r>
+      <w:r>
+        <w:rPr>
+          <w:sz w:val="26"/>
+          <w:szCs w:val="26"/>
+        </w:rPr>
         <w:t>/</w:t>
       </w:r>
     </w:p>
@@ -2316,6 +2422,13 @@
           <w:szCs w:val="26"/>
         </w:rPr>
         <w:t>Мясников М.А.</w:t>
+      </w:r>
+      <w:r>
+        <w:rPr>
+          <w:sz w:val="26"/>
+          <w:szCs w:val="26"/>
+        </w:rPr>
+        <w:t xml:space="preserve"> </w:t>
       </w:r>
       <w:r>
         <w:rPr>
